--- a/07 Cronograma de Trabajo/07Cronograma_Actividades_Romero_Tello.docx
+++ b/07 Cronograma de Trabajo/07Cronograma_Actividades_Romero_Tello.docx
@@ -229,22 +229,36 @@
           <w:rFonts w:ascii="Arial" w:eastAsia="Arial" w:hAnsi="Arial" w:cs="Arial"/>
           <w:color w:val="000000"/>
         </w:rPr>
-        <w:t>Versión 1.0</w:t>
+        <w:t xml:space="preserve">Versión </w:t>
       </w:r>
-    </w:p>
-    <w:p>
-      <w:pPr>
-        <w:spacing w:after="0" w:line="360" w:lineRule="auto"/>
+      <w:r>
         <w:rPr>
           <w:rFonts w:ascii="Arial" w:eastAsia="Arial" w:hAnsi="Arial" w:cs="Arial"/>
           <w:color w:val="000000"/>
         </w:rPr>
-      </w:pPr>
+        <w:t>2</w:t>
+      </w:r>
       <w:r>
         <w:rPr>
           <w:rFonts w:ascii="Arial" w:eastAsia="Arial" w:hAnsi="Arial" w:cs="Arial"/>
           <w:color w:val="000000"/>
         </w:rPr>
+        <w:t>.0</w:t>
+      </w:r>
+    </w:p>
+    <w:p>
+      <w:pPr>
+        <w:spacing w:after="0" w:line="360" w:lineRule="auto"/>
+        <w:rPr>
+          <w:rFonts w:ascii="Arial" w:eastAsia="Arial" w:hAnsi="Arial" w:cs="Arial"/>
+          <w:color w:val="000000"/>
+        </w:rPr>
+      </w:pPr>
+      <w:r>
+        <w:rPr>
+          <w:rFonts w:ascii="Arial" w:eastAsia="Arial" w:hAnsi="Arial" w:cs="Arial"/>
+          <w:color w:val="000000"/>
+        </w:rPr>
         <w:t>Presentado por: Cristian Tello, Carlos Romero.</w:t>
       </w:r>
     </w:p>
@@ -253,7 +267,7 @@
         <w:spacing w:after="0" w:line="360" w:lineRule="auto"/>
         <w:rPr>
           <w:rFonts w:ascii="Arial" w:eastAsia="Arial" w:hAnsi="Arial" w:cs="Arial"/>
-          <w:lang w:val="en-US"/>
+          <w:lang w:val="es-ES"/>
         </w:rPr>
         <w:sectPr>
           <w:headerReference w:type="default" r:id="rId9"/>
@@ -268,13 +282,19 @@
         <w:rPr>
           <w:rFonts w:ascii="Arial" w:eastAsia="Arial" w:hAnsi="Arial" w:cs="Arial"/>
           <w:color w:val="000000"/>
-          <w:lang w:val="en-US"/>
+          <w:lang w:val="es-ES"/>
         </w:rPr>
         <w:t>Director: Ing. Marcelo Rea</w:t>
       </w:r>
     </w:p>
     <w:sdt>
       <w:sdtPr>
+        <w:rPr>
+          <w:smallCaps w:val="0"/>
+          <w:spacing w:val="0"/>
+          <w:sz w:val="20"/>
+          <w:szCs w:val="20"/>
+        </w:rPr>
         <w:id w:val="1209528160"/>
         <w:docPartObj>
           <w:docPartGallery w:val="Table of Contents"/>
@@ -285,11 +305,7 @@
         <w:rPr>
           <w:b/>
           <w:bCs/>
-          <w:smallCaps w:val="0"/>
           <w:noProof/>
-          <w:spacing w:val="0"/>
-          <w:sz w:val="20"/>
-          <w:szCs w:val="20"/>
         </w:rPr>
       </w:sdtEndPr>
       <w:sdtContent>
@@ -4343,28 +4359,28 @@
 </file>
 
 <file path=customXml/item1.xml><?xml version="1.0" encoding="utf-8"?>
-<b:Sources xmlns:b="http://schemas.openxmlformats.org/officeDocument/2006/bibliography" xmlns="http://schemas.openxmlformats.org/officeDocument/2006/bibliography" SelectedStyle="/APASixthEditionOfficeOnline.xsl" StyleName="APA" Version="6"/>
-</file>
-
-<file path=customXml/item2.xml><?xml version="1.0" encoding="utf-8"?>
 <go:gDocsCustomXmlDataStorage xmlns:go="http://customooxmlschemas.google.com/" xmlns:r="http://schemas.openxmlformats.org/officeDocument/2006/relationships" uri="GoogleDocsCustomDataVersion2">
   <go:docsCustomData xmlns:go="http://customooxmlschemas.google.com/" roundtripDataSignature="AMtx7mghPFgarg1kqa8rY3b6/51wjQxGgg==">CgMxLjAyCGguZ2pkZ3hzMg9pZC5sajF4cGw2MW4yM3Y4AHIhMUt6SVRiMmc4dXZGRlVGT29DaGhMUVFLdTlhMkdSNTBt</go:docsCustomData>
 </go:gDocsCustomXmlDataStorage>
 </file>
 
-<file path=customXml/itemProps1.xml><?xml version="1.0" encoding="utf-8"?>
-<ds:datastoreItem xmlns:ds="http://schemas.openxmlformats.org/officeDocument/2006/customXml" ds:itemID="{DB7195F7-E74A-1E44-8116-85EB4F834C7E}">
-  <ds:schemaRefs>
-    <ds:schemaRef ds:uri="http://schemas.openxmlformats.org/officeDocument/2006/bibliography"/>
-  </ds:schemaRefs>
-</ds:datastoreItem>
+<file path=customXml/item2.xml><?xml version="1.0" encoding="utf-8"?>
+<b:Sources xmlns:b="http://schemas.openxmlformats.org/officeDocument/2006/bibliography" xmlns="http://schemas.openxmlformats.org/officeDocument/2006/bibliography" SelectedStyle="/APASixthEditionOfficeOnline.xsl" StyleName="APA" Version="6"/>
 </file>
 
-<file path=customXml/itemProps2.xml><?xml version="1.0" encoding="utf-8"?>
+<file path=customXml/itemProps1.xml><?xml version="1.0" encoding="utf-8"?>
 <ds:datastoreItem xmlns:ds="http://schemas.openxmlformats.org/officeDocument/2006/customXml" ds:itemID="{11111111-1234-1234-1234-123412341234}">
   <ds:schemaRefs>
     <ds:schemaRef ds:uri="http://customooxmlschemas.google.com/"/>
     <ds:schemaRef ds:uri="http://schemas.openxmlformats.org/officeDocument/2006/relationships"/>
   </ds:schemaRefs>
 </ds:datastoreItem>
+</file>
+
+<file path=customXml/itemProps2.xml><?xml version="1.0" encoding="utf-8"?>
+<ds:datastoreItem xmlns:ds="http://schemas.openxmlformats.org/officeDocument/2006/customXml" ds:itemID="{DB7195F7-E74A-1E44-8116-85EB4F834C7E}">
+  <ds:schemaRefs>
+    <ds:schemaRef ds:uri="http://schemas.openxmlformats.org/officeDocument/2006/bibliography"/>
+  </ds:schemaRefs>
+</ds:datastoreItem>
 </file>